--- a/Nalanda_Common_spell/01-Nagarjuna/work_collated_docx/68A9295A_format_namgyal.docx
+++ b/Nalanda_Common_spell/01-Nagarjuna/work_collated_docx/68A9295A_format_namgyal.docx
@@ -91,7 +91,7 @@
         <w:footnoteReference w:id="28"/>
       </w:r>
       <w:r>
-        <w:t xml:space="preserve">ལང་དང་ལྡན་པ་བཞིན་དུ་ཕུང་པོ་དང་ལྡན་པ་ཡང་མ་ཡིན་ནོ། །​དེ་ནས་ཕ་རོལ་རྒོལ་བས། འདི་སྐད་སྨྲས་ཏེ། བདག་མེད་ན་དེའི་ཚེ་སྦྱིན་པ་ལ་སོགས་པའི་ལས་དང་འབྲས་བུ་འབྲེལ་པ་དོན་མེད་པར་འགྱུར་ཏེ། ཇི་ལྟར་བ་ལང་ཤི་ན་རྭ་དང་མཇུག་མ་དང་། རྨིག་པ་ལ་སོགས་པ་འགྲུབ་བར་འགྱུར་བ་བཞིན་ནོ་ཞེ་ན། བརྗོད་པ་དཔེའི་ཁྱད་པར་ཉོན་ཅིག །​དཔེར་ན་ཟླ་བའི་འོད་ལ་ཐག་པ་ལ་སྦྲུལ་དུ་ཤེས་ནས་སྐྲག་པ་དེ་ལྟ་བུ་ལ་གང་གི་ཚེ་མར་མེ་ཐོགས་ནས་བལྟ་བ་དེའི་ཚེ་འདི་ནི་ཐག་པ་ཡིན་ལ། འདི་ནི་སྦྲུལ་མ་ཡིན་གྱི་འོན་ཀྱང་སྒྲོ་བཏགས་པ་ཉིད་བསལ་བ་ཡིན་ནོ་ཞེས་བྱ་བ་ལྟ་བུའོ། གང་ཟག་ལ་བདག་མེད་པ་བསྡུས་པའོ། །​ཡང་སྨྲས་པ། རེ་ཞིག་ཐག་པ་ནི་ཡོད་དོ་ཞེ་ན། སྨྲས་པ། འདི་ནི་ཐག་པ་མ་ཡིན་གྱི་རྐྱང་པ་གཉིས་ཡིན་ནོ། །​རྐྱང་པ་ཡང་མེད་དེ་རྡུལ་ཕྲ་རབ་འདུས་པའི་ཕྱིར་རོ། །​རྡུལ་ཕྲ་རབ་ཀྱང་ཡོད་པ་མ་ཡིན་ཏེ།ཕྱོགས་ཆའི་བྱེ་བྲག་གིས་ཏེ། ཕྱོགས་ཀྱི་དབྱེ་བས་ཕྱེ་བ་ན། རྡུལ་ཕྲན་ལ་ཡང་དབྱེ་བ་མཐོང་། གང་ལ་ཆ་ཤས་ཀྱིས་བརྟགས་ནས།</w:t>
+        <w:t xml:space="preserve">ལང་དང་ལྡན་པ་བཞིན་དུ་ཕུང་པོ་དང་ལྡན་པ་ཡང་མ་ཡིན་ནོ། །​དེ་ནས་ཕ་རོལ་རྒོལ་བས། འདི་སྐད་སྨྲས་ཏེ། བདག་མེད་ན་དེའི་ཚེ་སྦྱིན་པ་ལ་སོགས་པའི་ལས་དང་འབྲས་བུ་འབྲེལ་པ་དོན་མེད་པར་འགྱུར་ཏེ། ཇི་ལྟར་བ་ལང་ཤི་ན་རྭ་དང་མཇུག་མ་དང་། རྨིག་པ་ལ་སོགས་པ་འགྲུབ་བར་འགྱུར་བ་བཞིན་ནོ་ཞེ་ན། བརྗོད་པ་དཔེའི་ཁྱད་པར་ཉོན་ཅིག །​དཔེར་ན་ཟླ་བའི་འོད་ལ་ཐག་པ་ལ་སྦྲུལ་དུ་ཤེས་ནས་སྐྲག་པ་དེ་ལྟ་བུ་ལ་གང་གི་ཚེ་མར་མེ་ཐོགས་ནས་བལྟ་བ་དེའི་ཚེ་འདི་ནི་ཐག་པ་ཡིན་ལ། འདི་ནི་སྦྲུལ་མ་ཡིན་གྱི་འོན་ཀྱང་སྒྲོ་བཏགས་པ་ཉིད་བསལ་བ་ཡིན་ནོ་ཞེས་བྱ་བ་ལྟ་བུའོ། །​གང་ཟག་ལ་བདག་མེད་པ་བསྡུས་པའོ། །​ཡང་སྨྲས་པ། རེ་ཞིག་ཐག་པ་ནི་ཡོད་དོ་ཞེ་ན། སྨྲས་པ། འདི་ནི་ཐག་པ་མ་ཡིན་གྱི་རྐྱང་པ་གཉིས་ཡིན་ནོ། །​རྐྱང་པ་ཡང་མེད་དེ་རྡུལ་ཕྲ་རབ་འདུས་པའི་ཕྱིར་རོ། །​རྡུལ་ཕྲ་རབ་ཀྱང་ཡོད་པ་མ་ཡིན་ཏེ། ཕྱོགས་ཆའི་བྱེ་བྲག་གིས་ཏེ། ཕྱོགས་ཀྱི་དབྱེ་བས་ཕྱེ་བ་ན། རྡུལ་ཕྲན་ལ་ཡང་དབྱེ་བ་མཐོང་། གང་ལ་ཆ་ཤས་ཀྱིས་བརྟགས་ནས།</w:t>
       </w:r>
       <w:r>
         <w:rPr>
